--- a/Github.docx
+++ b/Github.docx
@@ -181,6 +181,677 @@
         </w:rPr>
         <w:t xml:space="preserve"> is a combination of fetch and merge. It is used to pull all changes from a remote repository into the branch you are working on.</w:t>
       </w:r>
+    </w:p>
+    <w:p>
+      <w:pPr>
+        <w:pStyle w:val="Heading1"/>
+        <w:jc w:val="center"/>
+        <w:rPr>
+          <w:b/>
+          <w:bCs/>
+          <w:color w:val="FF0000"/>
+          <w:u w:val="single"/>
+          <w:lang w:val="en-US"/>
+        </w:rPr>
+      </w:pPr>
+      <w:r>
+        <w:rPr>
+          <w:b/>
+          <w:bCs/>
+          <w:color w:val="FF0000"/>
+          <w:u w:val="single"/>
+          <w:lang w:val="en-US"/>
+        </w:rPr>
+        <w:t>GITHUB FLOW</w:t>
+      </w:r>
+    </w:p>
+    <w:p>
+      <w:pPr>
+        <w:pStyle w:val="ListParagraph"/>
+        <w:numPr>
+          <w:ilvl w:val="0"/>
+          <w:numId w:val="3"/>
+        </w:numPr>
+        <w:rPr>
+          <w:lang w:val="en-US"/>
+        </w:rPr>
+      </w:pPr>
+      <w:r>
+        <w:rPr>
+          <w:lang w:val="en-US"/>
+        </w:rPr>
+        <w:t>The GitHub flow is a workflow designed to work well with Git and GitHub.</w:t>
+      </w:r>
+    </w:p>
+    <w:p>
+      <w:pPr>
+        <w:pStyle w:val="ListParagraph"/>
+        <w:numPr>
+          <w:ilvl w:val="0"/>
+          <w:numId w:val="3"/>
+        </w:numPr>
+        <w:rPr>
+          <w:lang w:val="en-US"/>
+        </w:rPr>
+      </w:pPr>
+      <w:r>
+        <w:rPr>
+          <w:lang w:val="en-US"/>
+        </w:rPr>
+        <w:t xml:space="preserve">It focuses on branching and makes it possible for teams to experiment freely, </w:t>
+      </w:r>
+      <w:proofErr w:type="gramStart"/>
+      <w:r>
+        <w:rPr>
+          <w:lang w:val="en-US"/>
+        </w:rPr>
+        <w:t>and</w:t>
+      </w:r>
+      <w:r>
+        <w:rPr>
+          <w:lang w:val="en-US"/>
+        </w:rPr>
+        <w:t>,</w:t>
+      </w:r>
+      <w:proofErr w:type="gramEnd"/>
+      <w:r>
+        <w:rPr>
+          <w:lang w:val="en-US"/>
+        </w:rPr>
+        <w:t xml:space="preserve"> make deployments regularly.</w:t>
+      </w:r>
+    </w:p>
+    <w:p>
+      <w:pPr>
+        <w:pStyle w:val="ListParagraph"/>
+        <w:numPr>
+          <w:ilvl w:val="0"/>
+          <w:numId w:val="3"/>
+        </w:numPr>
+        <w:rPr>
+          <w:lang w:val="en-US"/>
+        </w:rPr>
+      </w:pPr>
+      <w:r>
+        <w:rPr>
+          <w:lang w:val="en-US"/>
+        </w:rPr>
+        <w:t>The GitHub flow works like this:</w:t>
+      </w:r>
+      <w:r>
+        <w:rPr>
+          <w:lang w:val="en-US"/>
+        </w:rPr>
+        <w:br/>
+        <w:t>-</w:t>
+      </w:r>
+      <w:r>
+        <w:rPr>
+          <w:lang w:val="en-US"/>
+        </w:rPr>
+        <w:t>Create a new Branch</w:t>
+      </w:r>
+      <w:r>
+        <w:rPr>
+          <w:lang w:val="en-US"/>
+        </w:rPr>
+        <w:br/>
+        <w:t>-</w:t>
+      </w:r>
+      <w:r>
+        <w:rPr>
+          <w:lang w:val="en-US"/>
+        </w:rPr>
+        <w:t>Make changes and add Commits</w:t>
+      </w:r>
+      <w:r>
+        <w:rPr>
+          <w:lang w:val="en-US"/>
+        </w:rPr>
+        <w:br/>
+        <w:t>-</w:t>
+      </w:r>
+      <w:r>
+        <w:rPr>
+          <w:lang w:val="en-US"/>
+        </w:rPr>
+        <w:t>Open a Pull Request</w:t>
+      </w:r>
+      <w:r>
+        <w:rPr>
+          <w:lang w:val="en-US"/>
+        </w:rPr>
+        <w:br/>
+        <w:t>-</w:t>
+      </w:r>
+      <w:r>
+        <w:rPr>
+          <w:lang w:val="en-US"/>
+        </w:rPr>
+        <w:t>Review</w:t>
+      </w:r>
+      <w:r>
+        <w:rPr>
+          <w:lang w:val="en-US"/>
+        </w:rPr>
+        <w:br/>
+        <w:t>-</w:t>
+      </w:r>
+      <w:r>
+        <w:rPr>
+          <w:lang w:val="en-US"/>
+        </w:rPr>
+        <w:t>Deploy</w:t>
+      </w:r>
+      <w:r>
+        <w:rPr>
+          <w:lang w:val="en-US"/>
+        </w:rPr>
+        <w:br/>
+        <w:t>-</w:t>
+      </w:r>
+      <w:r>
+        <w:rPr>
+          <w:lang w:val="en-US"/>
+        </w:rPr>
+        <w:t>Merge</w:t>
+      </w:r>
+    </w:p>
+    <w:p>
+      <w:pPr>
+        <w:rPr>
+          <w:lang w:val="en-US"/>
+        </w:rPr>
+      </w:pPr>
+    </w:p>
+    <w:p>
+      <w:pPr>
+        <w:pStyle w:val="Heading1"/>
+        <w:jc w:val="center"/>
+        <w:rPr>
+          <w:b/>
+          <w:bCs/>
+          <w:color w:val="FF0000"/>
+          <w:u w:val="single"/>
+          <w:lang w:val="en-US"/>
+        </w:rPr>
+      </w:pPr>
+      <w:r>
+        <w:rPr>
+          <w:b/>
+          <w:bCs/>
+          <w:color w:val="FF0000"/>
+          <w:u w:val="single"/>
+          <w:lang w:val="en-US"/>
+        </w:rPr>
+        <w:t>BRANCHING</w:t>
+      </w:r>
+    </w:p>
+    <w:p>
+      <w:pPr>
+        <w:pStyle w:val="ListParagraph"/>
+        <w:numPr>
+          <w:ilvl w:val="0"/>
+          <w:numId w:val="4"/>
+        </w:numPr>
+        <w:rPr>
+          <w:lang w:val="en-US"/>
+        </w:rPr>
+      </w:pPr>
+      <w:r>
+        <w:rPr>
+          <w:lang w:val="en-US"/>
+        </w:rPr>
+        <w:t>Branching is the key concept in Git. And it works around the rule that the master branch is ALWAYS deployable.</w:t>
+      </w:r>
+    </w:p>
+    <w:p>
+      <w:pPr>
+        <w:pStyle w:val="ListParagraph"/>
+        <w:numPr>
+          <w:ilvl w:val="0"/>
+          <w:numId w:val="4"/>
+        </w:numPr>
+        <w:rPr>
+          <w:lang w:val="en-US"/>
+        </w:rPr>
+      </w:pPr>
+      <w:r>
+        <w:rPr>
+          <w:lang w:val="en-US"/>
+        </w:rPr>
+        <w:t>That means, if you want to try something new or experiment, you create a new branch! Branching gives you an environment where you can make changes without affecting the main branch.</w:t>
+      </w:r>
+    </w:p>
+    <w:p>
+      <w:pPr>
+        <w:pStyle w:val="ListParagraph"/>
+        <w:numPr>
+          <w:ilvl w:val="0"/>
+          <w:numId w:val="4"/>
+        </w:numPr>
+        <w:rPr>
+          <w:lang w:val="en-US"/>
+        </w:rPr>
+      </w:pPr>
+      <w:r>
+        <w:rPr>
+          <w:lang w:val="en-US"/>
+        </w:rPr>
+        <w:t>When your new branch is ready, it can be reviewed, discussed, and merged with the main branch when ready.</w:t>
+      </w:r>
+    </w:p>
+    <w:p>
+      <w:pPr>
+        <w:pStyle w:val="ListParagraph"/>
+        <w:numPr>
+          <w:ilvl w:val="0"/>
+          <w:numId w:val="4"/>
+        </w:numPr>
+        <w:rPr>
+          <w:lang w:val="en-US"/>
+        </w:rPr>
+      </w:pPr>
+      <w:r>
+        <w:rPr>
+          <w:lang w:val="en-US"/>
+        </w:rPr>
+        <w:t>When you make a new branch, you will (almost always) want to make it from the master branch.</w:t>
+      </w:r>
+    </w:p>
+    <w:p>
+      <w:pPr>
+        <w:pStyle w:val="Heading1"/>
+        <w:jc w:val="center"/>
+        <w:rPr>
+          <w:b/>
+          <w:bCs/>
+          <w:color w:val="FF0000"/>
+          <w:u w:val="single"/>
+          <w:lang w:val="en-US"/>
+        </w:rPr>
+      </w:pPr>
+      <w:r>
+        <w:rPr>
+          <w:b/>
+          <w:bCs/>
+          <w:color w:val="FF0000"/>
+          <w:u w:val="single"/>
+          <w:lang w:val="en-US"/>
+        </w:rPr>
+        <w:t>COMMITS</w:t>
+      </w:r>
+    </w:p>
+    <w:p>
+      <w:pPr>
+        <w:pStyle w:val="ListParagraph"/>
+        <w:numPr>
+          <w:ilvl w:val="0"/>
+          <w:numId w:val="5"/>
+        </w:numPr>
+        <w:rPr>
+          <w:lang w:val="en-US"/>
+        </w:rPr>
+      </w:pPr>
+      <w:r>
+        <w:rPr>
+          <w:lang w:val="en-US"/>
+        </w:rPr>
+        <w:t>After the new branch is created, it is time to get to work. Make changes by adding, editing</w:t>
+      </w:r>
+      <w:r>
+        <w:rPr>
+          <w:lang w:val="en-US"/>
+        </w:rPr>
+        <w:t>,</w:t>
+      </w:r>
+      <w:r>
+        <w:rPr>
+          <w:lang w:val="en-US"/>
+        </w:rPr>
+        <w:t xml:space="preserve"> and deleting files. Whenever you reach a small milestone, add the changes to your branch by commit.</w:t>
+      </w:r>
+    </w:p>
+    <w:p>
+      <w:pPr>
+        <w:pStyle w:val="ListParagraph"/>
+        <w:numPr>
+          <w:ilvl w:val="0"/>
+          <w:numId w:val="5"/>
+        </w:numPr>
+        <w:rPr>
+          <w:lang w:val="en-US"/>
+        </w:rPr>
+      </w:pPr>
+      <w:r>
+        <w:rPr>
+          <w:lang w:val="en-US"/>
+        </w:rPr>
+        <w:t>Adding commits keeps track of your work. Each commit should have a message explaining what has changed and why. Each commit becomes a part of the history of the branch, and a point you can revert back to if you need to.</w:t>
+      </w:r>
+    </w:p>
+    <w:p>
+      <w:pPr>
+        <w:pStyle w:val="Heading1"/>
+        <w:jc w:val="center"/>
+        <w:rPr>
+          <w:b/>
+          <w:bCs/>
+          <w:color w:val="FF0000"/>
+          <w:u w:val="single"/>
+          <w:lang w:val="en-US"/>
+        </w:rPr>
+      </w:pPr>
+      <w:r>
+        <w:rPr>
+          <w:b/>
+          <w:bCs/>
+          <w:color w:val="FF0000"/>
+          <w:u w:val="single"/>
+          <w:lang w:val="en-US"/>
+        </w:rPr>
+        <w:lastRenderedPageBreak/>
+        <w:t>PULL REQUEST</w:t>
+      </w:r>
+    </w:p>
+    <w:p>
+      <w:pPr>
+        <w:pStyle w:val="ListParagraph"/>
+        <w:numPr>
+          <w:ilvl w:val="0"/>
+          <w:numId w:val="6"/>
+        </w:numPr>
+        <w:rPr>
+          <w:lang w:val="en-US"/>
+        </w:rPr>
+      </w:pPr>
+      <w:r>
+        <w:rPr>
+          <w:lang w:val="en-US"/>
+        </w:rPr>
+        <w:t>Pull requests are a key part of GitHub. A Pull Request notifies people you have changes ready for them to consider or review.</w:t>
+      </w:r>
+    </w:p>
+    <w:p>
+      <w:pPr>
+        <w:pStyle w:val="ListParagraph"/>
+        <w:numPr>
+          <w:ilvl w:val="0"/>
+          <w:numId w:val="6"/>
+        </w:numPr>
+        <w:rPr>
+          <w:lang w:val="en-US"/>
+        </w:rPr>
+      </w:pPr>
+      <w:r>
+        <w:rPr>
+          <w:lang w:val="en-US"/>
+        </w:rPr>
+        <w:t xml:space="preserve"> You can ask others to review your changes or pull your contribution and merge it into their branch.</w:t>
+      </w:r>
+    </w:p>
+    <w:p>
+      <w:pPr>
+        <w:pStyle w:val="ListParagraph"/>
+        <w:numPr>
+          <w:ilvl w:val="0"/>
+          <w:numId w:val="6"/>
+        </w:numPr>
+        <w:rPr>
+          <w:lang w:val="en-US"/>
+        </w:rPr>
+      </w:pPr>
+      <w:r>
+        <w:rPr>
+          <w:lang w:val="en-US"/>
+        </w:rPr>
+        <w:t>GitHub shows new commit and feedback in the "unified Pull Request view".</w:t>
+      </w:r>
+    </w:p>
+    <w:p>
+      <w:pPr>
+        <w:pStyle w:val="Heading1"/>
+        <w:jc w:val="center"/>
+        <w:rPr>
+          <w:b/>
+          <w:bCs/>
+          <w:color w:val="FF0000"/>
+          <w:u w:val="single"/>
+          <w:lang w:val="en-US"/>
+        </w:rPr>
+      </w:pPr>
+      <w:r>
+        <w:rPr>
+          <w:b/>
+          <w:bCs/>
+          <w:color w:val="FF0000"/>
+          <w:u w:val="single"/>
+          <w:lang w:val="en-US"/>
+        </w:rPr>
+        <w:t>REVIEW</w:t>
+      </w:r>
+    </w:p>
+    <w:p>
+      <w:pPr>
+        <w:pStyle w:val="ListParagraph"/>
+        <w:numPr>
+          <w:ilvl w:val="0"/>
+          <w:numId w:val="7"/>
+        </w:numPr>
+        <w:rPr>
+          <w:lang w:val="en-US"/>
+        </w:rPr>
+      </w:pPr>
+      <w:r>
+        <w:rPr>
+          <w:lang w:val="en-US"/>
+        </w:rPr>
+        <w:t>When a Pull Request is made, it can be reviewed by whoever has the proper access to the branch. This is where good discussions and review of the changes happen.</w:t>
+      </w:r>
+    </w:p>
+    <w:p>
+      <w:pPr>
+        <w:pStyle w:val="ListParagraph"/>
+        <w:numPr>
+          <w:ilvl w:val="0"/>
+          <w:numId w:val="7"/>
+        </w:numPr>
+        <w:rPr>
+          <w:lang w:val="en-US"/>
+        </w:rPr>
+      </w:pPr>
+      <w:r>
+        <w:rPr>
+          <w:lang w:val="en-US"/>
+        </w:rPr>
+        <w:t>Pull Requests are designed to allow people to work together easily and produce better results together!</w:t>
+      </w:r>
+    </w:p>
+    <w:p>
+      <w:pPr>
+        <w:pStyle w:val="ListParagraph"/>
+        <w:numPr>
+          <w:ilvl w:val="0"/>
+          <w:numId w:val="7"/>
+        </w:numPr>
+        <w:rPr>
+          <w:lang w:val="en-US"/>
+        </w:rPr>
+      </w:pPr>
+      <w:r>
+        <w:rPr>
+          <w:lang w:val="en-US"/>
+        </w:rPr>
+        <w:t>If you receive feedback and continue to improve your changes, you can push your changes with new commits, making further reviews possible.</w:t>
+      </w:r>
+    </w:p>
+    <w:p>
+      <w:pPr>
+        <w:pStyle w:val="Heading1"/>
+        <w:jc w:val="center"/>
+        <w:rPr>
+          <w:b/>
+          <w:bCs/>
+          <w:color w:val="FF0000"/>
+          <w:u w:val="single"/>
+          <w:lang w:val="en-US"/>
+        </w:rPr>
+      </w:pPr>
+      <w:r>
+        <w:rPr>
+          <w:b/>
+          <w:bCs/>
+          <w:color w:val="FF0000"/>
+          <w:u w:val="single"/>
+          <w:lang w:val="en-US"/>
+        </w:rPr>
+        <w:t>DEPLOY</w:t>
+      </w:r>
+    </w:p>
+    <w:p>
+      <w:pPr>
+        <w:pStyle w:val="ListParagraph"/>
+        <w:numPr>
+          <w:ilvl w:val="0"/>
+          <w:numId w:val="8"/>
+        </w:numPr>
+        <w:rPr>
+          <w:lang w:val="en-US"/>
+        </w:rPr>
+      </w:pPr>
+      <w:r>
+        <w:rPr>
+          <w:lang w:val="en-US"/>
+        </w:rPr>
+        <w:t>When the pull request has been reviewed and everything looks good, it is time for the final testing. GitHub allows you to deploy from a branch for final testing in production before merging with the master branch.</w:t>
+      </w:r>
+    </w:p>
+    <w:p>
+      <w:pPr>
+        <w:pStyle w:val="ListParagraph"/>
+        <w:numPr>
+          <w:ilvl w:val="0"/>
+          <w:numId w:val="8"/>
+        </w:numPr>
+        <w:rPr>
+          <w:lang w:val="en-US"/>
+        </w:rPr>
+      </w:pPr>
+      <w:r>
+        <w:rPr>
+          <w:lang w:val="en-US"/>
+        </w:rPr>
+        <w:t>If any issues arise, you can undo the changes by deploying the master branch into production again!</w:t>
+      </w:r>
+    </w:p>
+    <w:p>
+      <w:pPr>
+        <w:pStyle w:val="ListParagraph"/>
+        <w:numPr>
+          <w:ilvl w:val="0"/>
+          <w:numId w:val="8"/>
+        </w:numPr>
+        <w:rPr>
+          <w:lang w:val="en-US"/>
+        </w:rPr>
+      </w:pPr>
+      <w:r>
+        <w:rPr>
+          <w:lang w:val="en-US"/>
+        </w:rPr>
+        <w:t>Teams often have dedicated testing environments used for deploying branches.</w:t>
+      </w:r>
+    </w:p>
+    <w:p>
+      <w:pPr>
+        <w:pStyle w:val="Heading1"/>
+        <w:jc w:val="center"/>
+        <w:rPr>
+          <w:b/>
+          <w:bCs/>
+          <w:color w:val="FF0000"/>
+          <w:u w:val="single"/>
+          <w:lang w:val="en-US"/>
+        </w:rPr>
+      </w:pPr>
+      <w:r>
+        <w:rPr>
+          <w:b/>
+          <w:bCs/>
+          <w:color w:val="FF0000"/>
+          <w:u w:val="single"/>
+          <w:lang w:val="en-US"/>
+        </w:rPr>
+        <w:t>MERGE</w:t>
+      </w:r>
+    </w:p>
+    <w:p>
+      <w:pPr>
+        <w:pStyle w:val="ListParagraph"/>
+        <w:numPr>
+          <w:ilvl w:val="0"/>
+          <w:numId w:val="9"/>
+        </w:numPr>
+        <w:rPr>
+          <w:lang w:val="en-US"/>
+        </w:rPr>
+      </w:pPr>
+      <w:r>
+        <w:rPr>
+          <w:lang w:val="en-US"/>
+        </w:rPr>
+        <w:t>After exhaustive testing, you can merge the code into the master branch!</w:t>
+      </w:r>
+    </w:p>
+    <w:p>
+      <w:pPr>
+        <w:pStyle w:val="ListParagraph"/>
+        <w:numPr>
+          <w:ilvl w:val="0"/>
+          <w:numId w:val="9"/>
+        </w:numPr>
+        <w:rPr>
+          <w:lang w:val="en-US"/>
+        </w:rPr>
+      </w:pPr>
+      <w:r>
+        <w:rPr>
+          <w:lang w:val="en-US"/>
+        </w:rPr>
+        <w:t>Pull Requests keep records of changes to your code, and if you commented and named changes well, you can go back and understand why changes and decisions were made.</w:t>
+      </w:r>
+    </w:p>
+    <w:p>
+      <w:pPr>
+        <w:pStyle w:val="ListParagraph"/>
+        <w:numPr>
+          <w:ilvl w:val="0"/>
+          <w:numId w:val="9"/>
+        </w:numPr>
+        <w:rPr>
+          <w:lang w:val="en-US"/>
+        </w:rPr>
+      </w:pPr>
+      <w:r>
+        <w:rPr>
+          <w:lang w:val="en-US"/>
+        </w:rPr>
+        <w:t>You can add keywords to your pull request for easier searching!</w:t>
+      </w:r>
+    </w:p>
+    <w:p>
+      <w:pPr>
+        <w:rPr>
+          <w:lang w:val="en-US"/>
+        </w:rPr>
+      </w:pPr>
+    </w:p>
+    <w:p>
+      <w:pPr>
+        <w:rPr>
+          <w:lang w:val="en-US"/>
+        </w:rPr>
+      </w:pPr>
     </w:p>
     <w:sectPr>
       <w:pgSz w:w="11906" w:h="16838"/>
@@ -195,6 +866,178 @@
 <file path=word/numbering.xml><?xml version="1.0" encoding="utf-8"?>
 <w:numbering xmlns:wpc="http://schemas.microsoft.com/office/word/2010/wordprocessingCanvas" xmlns:cx="http://schemas.microsoft.com/office/drawing/2014/chartex" xmlns:cx1="http://schemas.microsoft.com/office/drawing/2015/9/8/chartex" xmlns:cx2="http://schemas.microsoft.com/office/drawing/2015/10/21/chartex" xmlns:cx3="http://schemas.microsoft.com/office/drawing/2016/5/9/chartex" xmlns:cx4="http://schemas.microsoft.com/office/drawing/2016/5/10/chartex" xmlns:cx5="http://schemas.microsoft.com/office/drawing/2016/5/11/chartex" xmlns:cx6="http://schemas.microsoft.com/office/drawing/2016/5/12/chartex" xmlns:cx7="http://schemas.microsoft.com/office/drawing/2016/5/13/chartex" xmlns:cx8="http://schemas.microsoft.com/office/drawing/2016/5/14/chartex" xmlns:mc="http://schemas.openxmlformats.org/markup-compatibility/2006" xmlns:aink="http://schemas.microsoft.com/office/drawing/2016/ink" xmlns:am3d="http://schemas.microsoft.com/office/drawing/2017/model3d" xmlns:o="urn:schemas-microsoft-com:office:office" xmlns:oel="http://schemas.microsoft.com/office/2019/extlst" xmlns:r="http://schemas.openxmlformats.org/officeDocument/2006/relationships" xmlns:m="http://schemas.openxmlformats.org/officeDocument/2006/math" xmlns:v="urn:schemas-microsoft-com:vml" xmlns:wp14="http://schemas.microsoft.com/office/word/2010/wordprocessingDrawing" xmlns:wp="http://schemas.openxmlformats.org/drawingml/2006/wordprocessingDrawing" xmlns:w10="urn:schemas-microsoft-com:office:word" xmlns:w="http://schemas.openxmlformats.org/wordprocessingml/2006/main" xmlns:w14="http://schemas.microsoft.com/office/word/2010/wordml" xmlns:w15="http://schemas.microsoft.com/office/word/2012/wordml" xmlns:w16cex="http://schemas.microsoft.com/office/word/2018/wordml/cex" xmlns:w16cid="http://schemas.microsoft.com/office/word/2016/wordml/cid" xmlns:w16="http://schemas.microsoft.com/office/word/2018/wordml" xmlns:w16sdtdh="http://schemas.microsoft.com/office/word/2020/wordml/sdtdatahash" xmlns:w16se="http://schemas.microsoft.com/office/word/2015/wordml/symex" xmlns:wpg="http://schemas.microsoft.com/office/word/2010/wordprocessingGroup" xmlns:wpi="http://schemas.microsoft.com/office/word/2010/wordprocessingInk" xmlns:wne="http://schemas.microsoft.com/office/word/2006/wordml" xmlns:wps="http://schemas.microsoft.com/office/word/2010/wordprocessingShape" mc:Ignorable="w14 w15 w16se w16cid w16 w16cex w16sdtdh wp14">
   <w:abstractNum w:abstractNumId="0" w15:restartNumberingAfterBreak="0">
+    <w:nsid w:val="103612E8"/>
+    <w:multiLevelType w:val="hybridMultilevel"/>
+    <w:tmpl w:val="0DAE117C"/>
+    <w:lvl w:ilvl="0" w:tplc="2000000F">
+      <w:start w:val="1"/>
+      <w:numFmt w:val="decimal"/>
+      <w:lvlText w:val="%1."/>
+      <w:lvlJc w:val="left"/>
+      <w:pPr>
+        <w:ind w:left="720" w:hanging="360"/>
+      </w:pPr>
+    </w:lvl>
+    <w:lvl w:ilvl="1" w:tplc="20000019" w:tentative="1">
+      <w:start w:val="1"/>
+      <w:numFmt w:val="lowerLetter"/>
+      <w:lvlText w:val="%2."/>
+      <w:lvlJc w:val="left"/>
+      <w:pPr>
+        <w:ind w:left="1440" w:hanging="360"/>
+      </w:pPr>
+    </w:lvl>
+    <w:lvl w:ilvl="2" w:tplc="2000001B" w:tentative="1">
+      <w:start w:val="1"/>
+      <w:numFmt w:val="lowerRoman"/>
+      <w:lvlText w:val="%3."/>
+      <w:lvlJc w:val="right"/>
+      <w:pPr>
+        <w:ind w:left="2160" w:hanging="180"/>
+      </w:pPr>
+    </w:lvl>
+    <w:lvl w:ilvl="3" w:tplc="2000000F" w:tentative="1">
+      <w:start w:val="1"/>
+      <w:numFmt w:val="decimal"/>
+      <w:lvlText w:val="%4."/>
+      <w:lvlJc w:val="left"/>
+      <w:pPr>
+        <w:ind w:left="2880" w:hanging="360"/>
+      </w:pPr>
+    </w:lvl>
+    <w:lvl w:ilvl="4" w:tplc="20000019" w:tentative="1">
+      <w:start w:val="1"/>
+      <w:numFmt w:val="lowerLetter"/>
+      <w:lvlText w:val="%5."/>
+      <w:lvlJc w:val="left"/>
+      <w:pPr>
+        <w:ind w:left="3600" w:hanging="360"/>
+      </w:pPr>
+    </w:lvl>
+    <w:lvl w:ilvl="5" w:tplc="2000001B" w:tentative="1">
+      <w:start w:val="1"/>
+      <w:numFmt w:val="lowerRoman"/>
+      <w:lvlText w:val="%6."/>
+      <w:lvlJc w:val="right"/>
+      <w:pPr>
+        <w:ind w:left="4320" w:hanging="180"/>
+      </w:pPr>
+    </w:lvl>
+    <w:lvl w:ilvl="6" w:tplc="2000000F" w:tentative="1">
+      <w:start w:val="1"/>
+      <w:numFmt w:val="decimal"/>
+      <w:lvlText w:val="%7."/>
+      <w:lvlJc w:val="left"/>
+      <w:pPr>
+        <w:ind w:left="5040" w:hanging="360"/>
+      </w:pPr>
+    </w:lvl>
+    <w:lvl w:ilvl="7" w:tplc="20000019" w:tentative="1">
+      <w:start w:val="1"/>
+      <w:numFmt w:val="lowerLetter"/>
+      <w:lvlText w:val="%8."/>
+      <w:lvlJc w:val="left"/>
+      <w:pPr>
+        <w:ind w:left="5760" w:hanging="360"/>
+      </w:pPr>
+    </w:lvl>
+    <w:lvl w:ilvl="8" w:tplc="2000001B" w:tentative="1">
+      <w:start w:val="1"/>
+      <w:numFmt w:val="lowerRoman"/>
+      <w:lvlText w:val="%9."/>
+      <w:lvlJc w:val="right"/>
+      <w:pPr>
+        <w:ind w:left="6480" w:hanging="180"/>
+      </w:pPr>
+    </w:lvl>
+  </w:abstractNum>
+  <w:abstractNum w:abstractNumId="1" w15:restartNumberingAfterBreak="0">
+    <w:nsid w:val="27511409"/>
+    <w:multiLevelType w:val="hybridMultilevel"/>
+    <w:tmpl w:val="88A2566C"/>
+    <w:lvl w:ilvl="0" w:tplc="2000000F">
+      <w:start w:val="1"/>
+      <w:numFmt w:val="decimal"/>
+      <w:lvlText w:val="%1."/>
+      <w:lvlJc w:val="left"/>
+      <w:pPr>
+        <w:ind w:left="720" w:hanging="360"/>
+      </w:pPr>
+    </w:lvl>
+    <w:lvl w:ilvl="1" w:tplc="20000019" w:tentative="1">
+      <w:start w:val="1"/>
+      <w:numFmt w:val="lowerLetter"/>
+      <w:lvlText w:val="%2."/>
+      <w:lvlJc w:val="left"/>
+      <w:pPr>
+        <w:ind w:left="1440" w:hanging="360"/>
+      </w:pPr>
+    </w:lvl>
+    <w:lvl w:ilvl="2" w:tplc="2000001B" w:tentative="1">
+      <w:start w:val="1"/>
+      <w:numFmt w:val="lowerRoman"/>
+      <w:lvlText w:val="%3."/>
+      <w:lvlJc w:val="right"/>
+      <w:pPr>
+        <w:ind w:left="2160" w:hanging="180"/>
+      </w:pPr>
+    </w:lvl>
+    <w:lvl w:ilvl="3" w:tplc="2000000F" w:tentative="1">
+      <w:start w:val="1"/>
+      <w:numFmt w:val="decimal"/>
+      <w:lvlText w:val="%4."/>
+      <w:lvlJc w:val="left"/>
+      <w:pPr>
+        <w:ind w:left="2880" w:hanging="360"/>
+      </w:pPr>
+    </w:lvl>
+    <w:lvl w:ilvl="4" w:tplc="20000019" w:tentative="1">
+      <w:start w:val="1"/>
+      <w:numFmt w:val="lowerLetter"/>
+      <w:lvlText w:val="%5."/>
+      <w:lvlJc w:val="left"/>
+      <w:pPr>
+        <w:ind w:left="3600" w:hanging="360"/>
+      </w:pPr>
+    </w:lvl>
+    <w:lvl w:ilvl="5" w:tplc="2000001B" w:tentative="1">
+      <w:start w:val="1"/>
+      <w:numFmt w:val="lowerRoman"/>
+      <w:lvlText w:val="%6."/>
+      <w:lvlJc w:val="right"/>
+      <w:pPr>
+        <w:ind w:left="4320" w:hanging="180"/>
+      </w:pPr>
+    </w:lvl>
+    <w:lvl w:ilvl="6" w:tplc="2000000F" w:tentative="1">
+      <w:start w:val="1"/>
+      <w:numFmt w:val="decimal"/>
+      <w:lvlText w:val="%7."/>
+      <w:lvlJc w:val="left"/>
+      <w:pPr>
+        <w:ind w:left="5040" w:hanging="360"/>
+      </w:pPr>
+    </w:lvl>
+    <w:lvl w:ilvl="7" w:tplc="20000019" w:tentative="1">
+      <w:start w:val="1"/>
+      <w:numFmt w:val="lowerLetter"/>
+      <w:lvlText w:val="%8."/>
+      <w:lvlJc w:val="left"/>
+      <w:pPr>
+        <w:ind w:left="5760" w:hanging="360"/>
+      </w:pPr>
+    </w:lvl>
+    <w:lvl w:ilvl="8" w:tplc="2000001B" w:tentative="1">
+      <w:start w:val="1"/>
+      <w:numFmt w:val="lowerRoman"/>
+      <w:lvlText w:val="%9."/>
+      <w:lvlJc w:val="right"/>
+      <w:pPr>
+        <w:ind w:left="6480" w:hanging="180"/>
+      </w:pPr>
+    </w:lvl>
+  </w:abstractNum>
+  <w:abstractNum w:abstractNumId="2" w15:restartNumberingAfterBreak="0">
     <w:nsid w:val="2B343096"/>
     <w:multiLevelType w:val="hybridMultilevel"/>
     <w:tmpl w:val="422ACE10"/>
@@ -280,7 +1123,7 @@
       </w:pPr>
     </w:lvl>
   </w:abstractNum>
-  <w:abstractNum w:abstractNumId="1" w15:restartNumberingAfterBreak="0">
+  <w:abstractNum w:abstractNumId="3" w15:restartNumberingAfterBreak="0">
     <w:nsid w:val="43FA13F2"/>
     <w:multiLevelType w:val="hybridMultilevel"/>
     <w:tmpl w:val="D71E4C5C"/>
@@ -366,11 +1209,462 @@
       </w:pPr>
     </w:lvl>
   </w:abstractNum>
+  <w:abstractNum w:abstractNumId="4" w15:restartNumberingAfterBreak="0">
+    <w:nsid w:val="522C1F33"/>
+    <w:multiLevelType w:val="hybridMultilevel"/>
+    <w:tmpl w:val="5E264224"/>
+    <w:lvl w:ilvl="0" w:tplc="2000000F">
+      <w:start w:val="1"/>
+      <w:numFmt w:val="decimal"/>
+      <w:lvlText w:val="%1."/>
+      <w:lvlJc w:val="left"/>
+      <w:pPr>
+        <w:ind w:left="720" w:hanging="360"/>
+      </w:pPr>
+    </w:lvl>
+    <w:lvl w:ilvl="1" w:tplc="20000019" w:tentative="1">
+      <w:start w:val="1"/>
+      <w:numFmt w:val="lowerLetter"/>
+      <w:lvlText w:val="%2."/>
+      <w:lvlJc w:val="left"/>
+      <w:pPr>
+        <w:ind w:left="1440" w:hanging="360"/>
+      </w:pPr>
+    </w:lvl>
+    <w:lvl w:ilvl="2" w:tplc="2000001B" w:tentative="1">
+      <w:start w:val="1"/>
+      <w:numFmt w:val="lowerRoman"/>
+      <w:lvlText w:val="%3."/>
+      <w:lvlJc w:val="right"/>
+      <w:pPr>
+        <w:ind w:left="2160" w:hanging="180"/>
+      </w:pPr>
+    </w:lvl>
+    <w:lvl w:ilvl="3" w:tplc="2000000F" w:tentative="1">
+      <w:start w:val="1"/>
+      <w:numFmt w:val="decimal"/>
+      <w:lvlText w:val="%4."/>
+      <w:lvlJc w:val="left"/>
+      <w:pPr>
+        <w:ind w:left="2880" w:hanging="360"/>
+      </w:pPr>
+    </w:lvl>
+    <w:lvl w:ilvl="4" w:tplc="20000019" w:tentative="1">
+      <w:start w:val="1"/>
+      <w:numFmt w:val="lowerLetter"/>
+      <w:lvlText w:val="%5."/>
+      <w:lvlJc w:val="left"/>
+      <w:pPr>
+        <w:ind w:left="3600" w:hanging="360"/>
+      </w:pPr>
+    </w:lvl>
+    <w:lvl w:ilvl="5" w:tplc="2000001B" w:tentative="1">
+      <w:start w:val="1"/>
+      <w:numFmt w:val="lowerRoman"/>
+      <w:lvlText w:val="%6."/>
+      <w:lvlJc w:val="right"/>
+      <w:pPr>
+        <w:ind w:left="4320" w:hanging="180"/>
+      </w:pPr>
+    </w:lvl>
+    <w:lvl w:ilvl="6" w:tplc="2000000F" w:tentative="1">
+      <w:start w:val="1"/>
+      <w:numFmt w:val="decimal"/>
+      <w:lvlText w:val="%7."/>
+      <w:lvlJc w:val="left"/>
+      <w:pPr>
+        <w:ind w:left="5040" w:hanging="360"/>
+      </w:pPr>
+    </w:lvl>
+    <w:lvl w:ilvl="7" w:tplc="20000019" w:tentative="1">
+      <w:start w:val="1"/>
+      <w:numFmt w:val="lowerLetter"/>
+      <w:lvlText w:val="%8."/>
+      <w:lvlJc w:val="left"/>
+      <w:pPr>
+        <w:ind w:left="5760" w:hanging="360"/>
+      </w:pPr>
+    </w:lvl>
+    <w:lvl w:ilvl="8" w:tplc="2000001B" w:tentative="1">
+      <w:start w:val="1"/>
+      <w:numFmt w:val="lowerRoman"/>
+      <w:lvlText w:val="%9."/>
+      <w:lvlJc w:val="right"/>
+      <w:pPr>
+        <w:ind w:left="6480" w:hanging="180"/>
+      </w:pPr>
+    </w:lvl>
+  </w:abstractNum>
+  <w:abstractNum w:abstractNumId="5" w15:restartNumberingAfterBreak="0">
+    <w:nsid w:val="56985A99"/>
+    <w:multiLevelType w:val="hybridMultilevel"/>
+    <w:tmpl w:val="DB1A27F8"/>
+    <w:lvl w:ilvl="0" w:tplc="2000000F">
+      <w:start w:val="1"/>
+      <w:numFmt w:val="decimal"/>
+      <w:lvlText w:val="%1."/>
+      <w:lvlJc w:val="left"/>
+      <w:pPr>
+        <w:ind w:left="720" w:hanging="360"/>
+      </w:pPr>
+    </w:lvl>
+    <w:lvl w:ilvl="1" w:tplc="20000019" w:tentative="1">
+      <w:start w:val="1"/>
+      <w:numFmt w:val="lowerLetter"/>
+      <w:lvlText w:val="%2."/>
+      <w:lvlJc w:val="left"/>
+      <w:pPr>
+        <w:ind w:left="1440" w:hanging="360"/>
+      </w:pPr>
+    </w:lvl>
+    <w:lvl w:ilvl="2" w:tplc="2000001B" w:tentative="1">
+      <w:start w:val="1"/>
+      <w:numFmt w:val="lowerRoman"/>
+      <w:lvlText w:val="%3."/>
+      <w:lvlJc w:val="right"/>
+      <w:pPr>
+        <w:ind w:left="2160" w:hanging="180"/>
+      </w:pPr>
+    </w:lvl>
+    <w:lvl w:ilvl="3" w:tplc="2000000F" w:tentative="1">
+      <w:start w:val="1"/>
+      <w:numFmt w:val="decimal"/>
+      <w:lvlText w:val="%4."/>
+      <w:lvlJc w:val="left"/>
+      <w:pPr>
+        <w:ind w:left="2880" w:hanging="360"/>
+      </w:pPr>
+    </w:lvl>
+    <w:lvl w:ilvl="4" w:tplc="20000019" w:tentative="1">
+      <w:start w:val="1"/>
+      <w:numFmt w:val="lowerLetter"/>
+      <w:lvlText w:val="%5."/>
+      <w:lvlJc w:val="left"/>
+      <w:pPr>
+        <w:ind w:left="3600" w:hanging="360"/>
+      </w:pPr>
+    </w:lvl>
+    <w:lvl w:ilvl="5" w:tplc="2000001B" w:tentative="1">
+      <w:start w:val="1"/>
+      <w:numFmt w:val="lowerRoman"/>
+      <w:lvlText w:val="%6."/>
+      <w:lvlJc w:val="right"/>
+      <w:pPr>
+        <w:ind w:left="4320" w:hanging="180"/>
+      </w:pPr>
+    </w:lvl>
+    <w:lvl w:ilvl="6" w:tplc="2000000F" w:tentative="1">
+      <w:start w:val="1"/>
+      <w:numFmt w:val="decimal"/>
+      <w:lvlText w:val="%7."/>
+      <w:lvlJc w:val="left"/>
+      <w:pPr>
+        <w:ind w:left="5040" w:hanging="360"/>
+      </w:pPr>
+    </w:lvl>
+    <w:lvl w:ilvl="7" w:tplc="20000019" w:tentative="1">
+      <w:start w:val="1"/>
+      <w:numFmt w:val="lowerLetter"/>
+      <w:lvlText w:val="%8."/>
+      <w:lvlJc w:val="left"/>
+      <w:pPr>
+        <w:ind w:left="5760" w:hanging="360"/>
+      </w:pPr>
+    </w:lvl>
+    <w:lvl w:ilvl="8" w:tplc="2000001B" w:tentative="1">
+      <w:start w:val="1"/>
+      <w:numFmt w:val="lowerRoman"/>
+      <w:lvlText w:val="%9."/>
+      <w:lvlJc w:val="right"/>
+      <w:pPr>
+        <w:ind w:left="6480" w:hanging="180"/>
+      </w:pPr>
+    </w:lvl>
+  </w:abstractNum>
+  <w:abstractNum w:abstractNumId="6" w15:restartNumberingAfterBreak="0">
+    <w:nsid w:val="58DB205D"/>
+    <w:multiLevelType w:val="hybridMultilevel"/>
+    <w:tmpl w:val="907C53E0"/>
+    <w:lvl w:ilvl="0" w:tplc="2000000F">
+      <w:start w:val="1"/>
+      <w:numFmt w:val="decimal"/>
+      <w:lvlText w:val="%1."/>
+      <w:lvlJc w:val="left"/>
+      <w:pPr>
+        <w:ind w:left="720" w:hanging="360"/>
+      </w:pPr>
+    </w:lvl>
+    <w:lvl w:ilvl="1" w:tplc="20000019" w:tentative="1">
+      <w:start w:val="1"/>
+      <w:numFmt w:val="lowerLetter"/>
+      <w:lvlText w:val="%2."/>
+      <w:lvlJc w:val="left"/>
+      <w:pPr>
+        <w:ind w:left="1440" w:hanging="360"/>
+      </w:pPr>
+    </w:lvl>
+    <w:lvl w:ilvl="2" w:tplc="2000001B" w:tentative="1">
+      <w:start w:val="1"/>
+      <w:numFmt w:val="lowerRoman"/>
+      <w:lvlText w:val="%3."/>
+      <w:lvlJc w:val="right"/>
+      <w:pPr>
+        <w:ind w:left="2160" w:hanging="180"/>
+      </w:pPr>
+    </w:lvl>
+    <w:lvl w:ilvl="3" w:tplc="2000000F" w:tentative="1">
+      <w:start w:val="1"/>
+      <w:numFmt w:val="decimal"/>
+      <w:lvlText w:val="%4."/>
+      <w:lvlJc w:val="left"/>
+      <w:pPr>
+        <w:ind w:left="2880" w:hanging="360"/>
+      </w:pPr>
+    </w:lvl>
+    <w:lvl w:ilvl="4" w:tplc="20000019" w:tentative="1">
+      <w:start w:val="1"/>
+      <w:numFmt w:val="lowerLetter"/>
+      <w:lvlText w:val="%5."/>
+      <w:lvlJc w:val="left"/>
+      <w:pPr>
+        <w:ind w:left="3600" w:hanging="360"/>
+      </w:pPr>
+    </w:lvl>
+    <w:lvl w:ilvl="5" w:tplc="2000001B" w:tentative="1">
+      <w:start w:val="1"/>
+      <w:numFmt w:val="lowerRoman"/>
+      <w:lvlText w:val="%6."/>
+      <w:lvlJc w:val="right"/>
+      <w:pPr>
+        <w:ind w:left="4320" w:hanging="180"/>
+      </w:pPr>
+    </w:lvl>
+    <w:lvl w:ilvl="6" w:tplc="2000000F" w:tentative="1">
+      <w:start w:val="1"/>
+      <w:numFmt w:val="decimal"/>
+      <w:lvlText w:val="%7."/>
+      <w:lvlJc w:val="left"/>
+      <w:pPr>
+        <w:ind w:left="5040" w:hanging="360"/>
+      </w:pPr>
+    </w:lvl>
+    <w:lvl w:ilvl="7" w:tplc="20000019" w:tentative="1">
+      <w:start w:val="1"/>
+      <w:numFmt w:val="lowerLetter"/>
+      <w:lvlText w:val="%8."/>
+      <w:lvlJc w:val="left"/>
+      <w:pPr>
+        <w:ind w:left="5760" w:hanging="360"/>
+      </w:pPr>
+    </w:lvl>
+    <w:lvl w:ilvl="8" w:tplc="2000001B" w:tentative="1">
+      <w:start w:val="1"/>
+      <w:numFmt w:val="lowerRoman"/>
+      <w:lvlText w:val="%9."/>
+      <w:lvlJc w:val="right"/>
+      <w:pPr>
+        <w:ind w:left="6480" w:hanging="180"/>
+      </w:pPr>
+    </w:lvl>
+  </w:abstractNum>
+  <w:abstractNum w:abstractNumId="7" w15:restartNumberingAfterBreak="0">
+    <w:nsid w:val="66B629E0"/>
+    <w:multiLevelType w:val="hybridMultilevel"/>
+    <w:tmpl w:val="6928B396"/>
+    <w:lvl w:ilvl="0" w:tplc="2000000F">
+      <w:start w:val="1"/>
+      <w:numFmt w:val="decimal"/>
+      <w:lvlText w:val="%1."/>
+      <w:lvlJc w:val="left"/>
+      <w:pPr>
+        <w:ind w:left="720" w:hanging="360"/>
+      </w:pPr>
+    </w:lvl>
+    <w:lvl w:ilvl="1" w:tplc="20000019" w:tentative="1">
+      <w:start w:val="1"/>
+      <w:numFmt w:val="lowerLetter"/>
+      <w:lvlText w:val="%2."/>
+      <w:lvlJc w:val="left"/>
+      <w:pPr>
+        <w:ind w:left="1440" w:hanging="360"/>
+      </w:pPr>
+    </w:lvl>
+    <w:lvl w:ilvl="2" w:tplc="2000001B" w:tentative="1">
+      <w:start w:val="1"/>
+      <w:numFmt w:val="lowerRoman"/>
+      <w:lvlText w:val="%3."/>
+      <w:lvlJc w:val="right"/>
+      <w:pPr>
+        <w:ind w:left="2160" w:hanging="180"/>
+      </w:pPr>
+    </w:lvl>
+    <w:lvl w:ilvl="3" w:tplc="2000000F" w:tentative="1">
+      <w:start w:val="1"/>
+      <w:numFmt w:val="decimal"/>
+      <w:lvlText w:val="%4."/>
+      <w:lvlJc w:val="left"/>
+      <w:pPr>
+        <w:ind w:left="2880" w:hanging="360"/>
+      </w:pPr>
+    </w:lvl>
+    <w:lvl w:ilvl="4" w:tplc="20000019" w:tentative="1">
+      <w:start w:val="1"/>
+      <w:numFmt w:val="lowerLetter"/>
+      <w:lvlText w:val="%5."/>
+      <w:lvlJc w:val="left"/>
+      <w:pPr>
+        <w:ind w:left="3600" w:hanging="360"/>
+      </w:pPr>
+    </w:lvl>
+    <w:lvl w:ilvl="5" w:tplc="2000001B" w:tentative="1">
+      <w:start w:val="1"/>
+      <w:numFmt w:val="lowerRoman"/>
+      <w:lvlText w:val="%6."/>
+      <w:lvlJc w:val="right"/>
+      <w:pPr>
+        <w:ind w:left="4320" w:hanging="180"/>
+      </w:pPr>
+    </w:lvl>
+    <w:lvl w:ilvl="6" w:tplc="2000000F" w:tentative="1">
+      <w:start w:val="1"/>
+      <w:numFmt w:val="decimal"/>
+      <w:lvlText w:val="%7."/>
+      <w:lvlJc w:val="left"/>
+      <w:pPr>
+        <w:ind w:left="5040" w:hanging="360"/>
+      </w:pPr>
+    </w:lvl>
+    <w:lvl w:ilvl="7" w:tplc="20000019" w:tentative="1">
+      <w:start w:val="1"/>
+      <w:numFmt w:val="lowerLetter"/>
+      <w:lvlText w:val="%8."/>
+      <w:lvlJc w:val="left"/>
+      <w:pPr>
+        <w:ind w:left="5760" w:hanging="360"/>
+      </w:pPr>
+    </w:lvl>
+    <w:lvl w:ilvl="8" w:tplc="2000001B" w:tentative="1">
+      <w:start w:val="1"/>
+      <w:numFmt w:val="lowerRoman"/>
+      <w:lvlText w:val="%9."/>
+      <w:lvlJc w:val="right"/>
+      <w:pPr>
+        <w:ind w:left="6480" w:hanging="180"/>
+      </w:pPr>
+    </w:lvl>
+  </w:abstractNum>
+  <w:abstractNum w:abstractNumId="8" w15:restartNumberingAfterBreak="0">
+    <w:nsid w:val="696E5CF0"/>
+    <w:multiLevelType w:val="hybridMultilevel"/>
+    <w:tmpl w:val="6D8C18F4"/>
+    <w:lvl w:ilvl="0" w:tplc="2000000F">
+      <w:start w:val="1"/>
+      <w:numFmt w:val="decimal"/>
+      <w:lvlText w:val="%1."/>
+      <w:lvlJc w:val="left"/>
+      <w:pPr>
+        <w:ind w:left="720" w:hanging="360"/>
+      </w:pPr>
+    </w:lvl>
+    <w:lvl w:ilvl="1" w:tplc="20000019" w:tentative="1">
+      <w:start w:val="1"/>
+      <w:numFmt w:val="lowerLetter"/>
+      <w:lvlText w:val="%2."/>
+      <w:lvlJc w:val="left"/>
+      <w:pPr>
+        <w:ind w:left="1440" w:hanging="360"/>
+      </w:pPr>
+    </w:lvl>
+    <w:lvl w:ilvl="2" w:tplc="2000001B" w:tentative="1">
+      <w:start w:val="1"/>
+      <w:numFmt w:val="lowerRoman"/>
+      <w:lvlText w:val="%3."/>
+      <w:lvlJc w:val="right"/>
+      <w:pPr>
+        <w:ind w:left="2160" w:hanging="180"/>
+      </w:pPr>
+    </w:lvl>
+    <w:lvl w:ilvl="3" w:tplc="2000000F" w:tentative="1">
+      <w:start w:val="1"/>
+      <w:numFmt w:val="decimal"/>
+      <w:lvlText w:val="%4."/>
+      <w:lvlJc w:val="left"/>
+      <w:pPr>
+        <w:ind w:left="2880" w:hanging="360"/>
+      </w:pPr>
+    </w:lvl>
+    <w:lvl w:ilvl="4" w:tplc="20000019" w:tentative="1">
+      <w:start w:val="1"/>
+      <w:numFmt w:val="lowerLetter"/>
+      <w:lvlText w:val="%5."/>
+      <w:lvlJc w:val="left"/>
+      <w:pPr>
+        <w:ind w:left="3600" w:hanging="360"/>
+      </w:pPr>
+    </w:lvl>
+    <w:lvl w:ilvl="5" w:tplc="2000001B" w:tentative="1">
+      <w:start w:val="1"/>
+      <w:numFmt w:val="lowerRoman"/>
+      <w:lvlText w:val="%6."/>
+      <w:lvlJc w:val="right"/>
+      <w:pPr>
+        <w:ind w:left="4320" w:hanging="180"/>
+      </w:pPr>
+    </w:lvl>
+    <w:lvl w:ilvl="6" w:tplc="2000000F" w:tentative="1">
+      <w:start w:val="1"/>
+      <w:numFmt w:val="decimal"/>
+      <w:lvlText w:val="%7."/>
+      <w:lvlJc w:val="left"/>
+      <w:pPr>
+        <w:ind w:left="5040" w:hanging="360"/>
+      </w:pPr>
+    </w:lvl>
+    <w:lvl w:ilvl="7" w:tplc="20000019" w:tentative="1">
+      <w:start w:val="1"/>
+      <w:numFmt w:val="lowerLetter"/>
+      <w:lvlText w:val="%8."/>
+      <w:lvlJc w:val="left"/>
+      <w:pPr>
+        <w:ind w:left="5760" w:hanging="360"/>
+      </w:pPr>
+    </w:lvl>
+    <w:lvl w:ilvl="8" w:tplc="2000001B" w:tentative="1">
+      <w:start w:val="1"/>
+      <w:numFmt w:val="lowerRoman"/>
+      <w:lvlText w:val="%9."/>
+      <w:lvlJc w:val="right"/>
+      <w:pPr>
+        <w:ind w:left="6480" w:hanging="180"/>
+      </w:pPr>
+    </w:lvl>
+  </w:abstractNum>
   <w:num w:numId="1" w16cid:durableId="1708989940">
+    <w:abstractNumId w:val="3"/>
+  </w:num>
+  <w:num w:numId="2" w16cid:durableId="1227569997">
+    <w:abstractNumId w:val="2"/>
+  </w:num>
+  <w:num w:numId="3" w16cid:durableId="2121877721">
+    <w:abstractNumId w:val="7"/>
+  </w:num>
+  <w:num w:numId="4" w16cid:durableId="1240793993">
+    <w:abstractNumId w:val="6"/>
+  </w:num>
+  <w:num w:numId="5" w16cid:durableId="755983403">
+    <w:abstractNumId w:val="0"/>
+  </w:num>
+  <w:num w:numId="6" w16cid:durableId="1529876901">
     <w:abstractNumId w:val="1"/>
   </w:num>
-  <w:num w:numId="2" w16cid:durableId="1227569997">
-    <w:abstractNumId w:val="0"/>
+  <w:num w:numId="7" w16cid:durableId="981813888">
+    <w:abstractNumId w:val="4"/>
+  </w:num>
+  <w:num w:numId="8" w16cid:durableId="1734427501">
+    <w:abstractNumId w:val="8"/>
+  </w:num>
+  <w:num w:numId="9" w16cid:durableId="1551188581">
+    <w:abstractNumId w:val="5"/>
   </w:num>
 </w:numbering>
 </file>
@@ -776,6 +2070,27 @@
     <w:name w:val="Normal"/>
     <w:qFormat/>
   </w:style>
+  <w:style w:type="paragraph" w:styleId="Heading1">
+    <w:name w:val="heading 1"/>
+    <w:basedOn w:val="Normal"/>
+    <w:next w:val="Normal"/>
+    <w:link w:val="Heading1Char"/>
+    <w:uiPriority w:val="9"/>
+    <w:qFormat/>
+    <w:rsid w:val="000F30B1"/>
+    <w:pPr>
+      <w:keepNext/>
+      <w:keepLines/>
+      <w:spacing w:before="240" w:after="0"/>
+      <w:outlineLvl w:val="0"/>
+    </w:pPr>
+    <w:rPr>
+      <w:rFonts w:asciiTheme="majorHAnsi" w:eastAsiaTheme="majorEastAsia" w:hAnsiTheme="majorHAnsi" w:cstheme="majorBidi"/>
+      <w:color w:val="2F5496" w:themeColor="accent1" w:themeShade="BF"/>
+      <w:sz w:val="32"/>
+      <w:szCs w:val="32"/>
+    </w:rPr>
+  </w:style>
   <w:style w:type="character" w:default="1" w:styleId="DefaultParagraphFont">
     <w:name w:val="Default Paragraph Font"/>
     <w:uiPriority w:val="1"/>
@@ -847,6 +2162,19 @@
       <w:ind w:left="720"/>
       <w:contextualSpacing/>
     </w:pPr>
+  </w:style>
+  <w:style w:type="character" w:customStyle="1" w:styleId="Heading1Char">
+    <w:name w:val="Heading 1 Char"/>
+    <w:basedOn w:val="DefaultParagraphFont"/>
+    <w:link w:val="Heading1"/>
+    <w:uiPriority w:val="9"/>
+    <w:rsid w:val="000F30B1"/>
+    <w:rPr>
+      <w:rFonts w:asciiTheme="majorHAnsi" w:eastAsiaTheme="majorEastAsia" w:hAnsiTheme="majorHAnsi" w:cstheme="majorBidi"/>
+      <w:color w:val="2F5496" w:themeColor="accent1" w:themeShade="BF"/>
+      <w:sz w:val="32"/>
+      <w:szCs w:val="32"/>
+    </w:rPr>
   </w:style>
 </w:styles>
 </file>
